--- a/VHDL/Comprobacion VHDL.docx
+++ b/VHDL/Comprobacion VHDL.docx
@@ -265,6 +265,9 @@
     </w:p>
     <w:p>
       <w:r>
+        <w:rPr>
+          <w:noProof/>
+        </w:rPr>
         <w:drawing>
           <wp:inline distT="0" distB="0" distL="0" distR="0" wp14:anchorId="249D3995" wp14:editId="23A340CA">
             <wp:extent cx="5400040" cy="1268730"/>
@@ -304,6 +307,9 @@
     </w:p>
     <w:p>
       <w:r>
+        <w:rPr>
+          <w:noProof/>
+        </w:rPr>
         <w:drawing>
           <wp:inline distT="0" distB="0" distL="0" distR="0" wp14:anchorId="175DE444" wp14:editId="2E985F5B">
             <wp:extent cx="5400040" cy="1261745"/>
@@ -446,7 +452,13 @@
     </w:p>
     <w:p>
       <w:r>
-        <w:t>El valor de U_prop esta bien (sin tener en cuanta la base):</w:t>
+        <w:t xml:space="preserve">El valor de U_prop </w:t>
+      </w:r>
+      <w:r>
+        <w:t>está</w:t>
+      </w:r>
+      <w:r>
+        <w:t xml:space="preserve"> bien (sin tener en cuanta la base):</w:t>
       </w:r>
     </w:p>
     <w:p>
@@ -525,6 +537,9 @@
     </w:p>
     <w:p>
       <w:r>
+        <w:rPr>
+          <w:noProof/>
+        </w:rPr>
         <w:lastRenderedPageBreak/>
         <w:drawing>
           <wp:inline distT="0" distB="0" distL="0" distR="0" wp14:anchorId="1292941A" wp14:editId="54E39D01">
@@ -565,10 +580,21 @@
     </w:p>
     <w:p>
       <w:r>
-        <w:t>Ta bien</w:t>
+        <w:t>Está</w:t>
+      </w:r>
+      <w:r>
+        <w:t xml:space="preserve"> bien</w:t>
       </w:r>
     </w:p>
     <w:p/>
+    <w:p>
+      <w:r>
+        <w:t>Ver el anti wind up</w:t>
+      </w:r>
+      <w:r>
+        <w:t>:</w:t>
+      </w:r>
+    </w:p>
     <w:p>
       <w:pPr>
         <w:rPr>
@@ -577,25 +603,7 @@
       </w:pPr>
       <w:r>
         <w:rPr>
-          <w:lang w:val="en-US"/>
-        </w:rPr>
-        <w:t>Ver el anti wind up</w:t>
-      </w:r>
-      <w:r>
-        <w:rPr>
-          <w:lang w:val="en-US"/>
-        </w:rPr>
-        <w:t>:</w:t>
-      </w:r>
-    </w:p>
-    <w:p>
-      <w:pPr>
-        <w:rPr>
-          <w:lang w:val="en-US"/>
-        </w:rPr>
-      </w:pPr>
-      <w:r>
-        <w:rPr>
+          <w:noProof/>
           <w:lang w:val="en-US"/>
         </w:rPr>
         <w:drawing>
@@ -641,6 +649,12 @@
           <w:lang w:val="en-US"/>
         </w:rPr>
       </w:pPr>
+      <w:r>
+        <w:rPr>
+          <w:lang w:val="en-US"/>
+        </w:rPr>
+        <w:t>Tambien funciona</w:t>
+      </w:r>
     </w:p>
     <w:p>
       <w:r>
@@ -655,6 +669,7 @@
       </w:pPr>
       <w:r>
         <w:rPr>
+          <w:noProof/>
           <w:lang w:val="en-US"/>
         </w:rPr>
         <w:drawing>
@@ -695,31 +710,26 @@
       </w:r>
     </w:p>
     <w:p>
-      <w:pPr>
+      <w:r>
+        <w:t>Funciona</w:t>
+      </w:r>
+    </w:p>
+    <w:p>
+      <w:r>
+        <w:t>Conexión</w:t>
+      </w:r>
+      <w:r>
+        <w:t xml:space="preserve"> de </w:t>
+      </w:r>
+      <w:r>
+        <w:t>los distintos reguladores:</w:t>
+      </w:r>
+    </w:p>
+    <w:p>
+      <w:r>
         <w:rPr>
-          <w:lang w:val="en-US"/>
+          <w:noProof/>
         </w:rPr>
-      </w:pPr>
-      <w:r>
-        <w:rPr>
-          <w:lang w:val="en-US"/>
-        </w:rPr>
-        <w:t>Furula</w:t>
-      </w:r>
-    </w:p>
-    <w:p>
-      <w:r>
-        <w:t>Conexión</w:t>
-      </w:r>
-      <w:r>
-        <w:t xml:space="preserve"> de </w:t>
-      </w:r>
-      <w:r>
-        <w:t>los distintos reguladores:</w:t>
-      </w:r>
-    </w:p>
-    <w:p>
-      <w:r>
         <w:lastRenderedPageBreak/>
         <w:drawing>
           <wp:inline distT="0" distB="0" distL="0" distR="0" wp14:anchorId="092092DA" wp14:editId="6BB280F7">
@@ -758,7 +768,11 @@
         </w:drawing>
       </w:r>
     </w:p>
-    <w:p/>
+    <w:p>
+      <w:r>
+        <w:t>Se actualiza bien</w:t>
+      </w:r>
+    </w:p>
     <w:p>
       <w:r>
         <w:t>DPWM normal:</w:t>
@@ -771,6 +785,9 @@
     </w:p>
     <w:p>
       <w:r>
+        <w:rPr>
+          <w:noProof/>
+        </w:rPr>
         <w:drawing>
           <wp:inline distT="0" distB="0" distL="0" distR="0" wp14:anchorId="5BA4F7BD" wp14:editId="4348DC2D">
             <wp:extent cx="5400040" cy="1289050"/>
@@ -815,6 +832,9 @@
     </w:p>
     <w:p>
       <w:r>
+        <w:rPr>
+          <w:noProof/>
+        </w:rPr>
         <w:drawing>
           <wp:inline distT="0" distB="0" distL="0" distR="0" wp14:anchorId="6B373799" wp14:editId="5B6DEA4E">
             <wp:extent cx="5400040" cy="1760220"/>
@@ -854,11 +874,17 @@
     </w:p>
     <w:p>
       <w:r>
-        <w:t>El comparador furula</w:t>
-      </w:r>
-    </w:p>
-    <w:p>
-      <w:r>
+        <w:t xml:space="preserve">El comparador </w:t>
+      </w:r>
+      <w:r>
+        <w:t>funciona adecuadamente</w:t>
+      </w:r>
+    </w:p>
+    <w:p>
+      <w:r>
+        <w:rPr>
+          <w:noProof/>
+        </w:rPr>
         <w:drawing>
           <wp:inline distT="0" distB="0" distL="0" distR="0" wp14:anchorId="00C27CDE" wp14:editId="4F96C694">
             <wp:extent cx="5400040" cy="486410"/>
@@ -898,7 +924,10 @@
     </w:p>
     <w:p>
       <w:r>
-        <w:t>El dead time furula</w:t>
+        <w:t xml:space="preserve">El dead time </w:t>
+      </w:r>
+      <w:r>
+        <w:t>esta presente</w:t>
       </w:r>
     </w:p>
     <w:p/>
@@ -909,6 +938,9 @@
     </w:p>
     <w:p>
       <w:r>
+        <w:rPr>
+          <w:noProof/>
+        </w:rPr>
         <w:lastRenderedPageBreak/>
         <w:drawing>
           <wp:inline distT="0" distB="0" distL="0" distR="0" wp14:anchorId="5D763B10" wp14:editId="238F958A">
@@ -949,11 +981,20 @@
     </w:p>
     <w:p>
       <w:r>
-        <w:t>Va hasta donde tiene que ir (el máximo es 2047 pero no puede pq los incrementos son de 8 en 8)</w:t>
-      </w:r>
-    </w:p>
-    <w:p>
-      <w:r>
+        <w:t xml:space="preserve">Va hasta donde tiene que ir (el máximo es 2047 pero no puede </w:t>
+      </w:r>
+      <w:r>
+        <w:t>porque</w:t>
+      </w:r>
+      <w:r>
+        <w:t xml:space="preserve"> los incrementos son de 8 en 8)</w:t>
+      </w:r>
+    </w:p>
+    <w:p>
+      <w:r>
+        <w:rPr>
+          <w:noProof/>
+        </w:rPr>
         <w:drawing>
           <wp:inline distT="0" distB="0" distL="0" distR="0" wp14:anchorId="472BB1A7" wp14:editId="065DEDC2">
             <wp:extent cx="5400040" cy="1050290"/>
@@ -993,6 +1034,9 @@
     </w:p>
     <w:p>
       <w:r>
+        <w:rPr>
+          <w:noProof/>
+        </w:rPr>
         <w:drawing>
           <wp:inline distT="0" distB="0" distL="0" distR="0" wp14:anchorId="73048289" wp14:editId="3B619CDB">
             <wp:extent cx="5400040" cy="503555"/>
@@ -1032,7 +1076,10 @@
     </w:p>
     <w:p>
       <w:r>
-        <w:t>El dead time furula</w:t>
+        <w:t xml:space="preserve">El dead time </w:t>
+      </w:r>
+      <w:r>
+        <w:t>esta presente</w:t>
       </w:r>
     </w:p>
     <w:sectPr>
@@ -2261,21 +2308,6 @@
 </file>
 
 <file path=customXml/item1.xml><?xml version="1.0" encoding="utf-8"?>
-<p:properties xmlns:p="http://schemas.microsoft.com/office/2006/metadata/properties" xmlns:xsi="http://www.w3.org/2001/XMLSchema-instance" xmlns:pc="http://schemas.microsoft.com/office/infopath/2007/PartnerControls">
-  <documentManagement/>
-</p:properties>
-</file>
-
-<file path=customXml/item2.xml><?xml version="1.0" encoding="utf-8"?>
-<?mso-contentType ?>
-<FormTemplates xmlns="http://schemas.microsoft.com/sharepoint/v3/contenttype/forms">
-  <Display>DocumentLibraryForm</Display>
-  <Edit>DocumentLibraryForm</Edit>
-  <New>DocumentLibraryForm</New>
-</FormTemplates>
-</file>
-
-<file path=customXml/item3.xml><?xml version="1.0" encoding="utf-8"?>
 <ct:contentTypeSchema xmlns:ct="http://schemas.microsoft.com/office/2006/metadata/contentType" xmlns:ma="http://schemas.microsoft.com/office/2006/metadata/properties/metaAttributes" ct:_="" ma:_="" ma:contentTypeName="Documento" ma:contentTypeID="0x010100A8A33073E0BE8D48BE4EFD6C1EABA7E2" ma:contentTypeVersion="10" ma:contentTypeDescription="Crear nuevo documento." ma:contentTypeScope="" ma:versionID="a1a1c6cca74c79a593161916cebe1d5c">
   <xsd:schema xmlns:xsd="http://www.w3.org/2001/XMLSchema" xmlns:xs="http://www.w3.org/2001/XMLSchema" xmlns:p="http://schemas.microsoft.com/office/2006/metadata/properties" xmlns:ns3="5dc12a37-4a91-4396-a11d-b9f6255063c9" xmlns:ns4="04726f9a-6fba-4508-b8d3-64aa4fec5f15" targetNamespace="http://schemas.microsoft.com/office/2006/metadata/properties" ma:root="true" ma:fieldsID="6c304e04daa87818792571d399549314" ns3:_="" ns4:_="">
     <xsd:import namespace="5dc12a37-4a91-4396-a11d-b9f6255063c9"/>
@@ -2478,24 +2510,22 @@
 </ct:contentTypeSchema>
 </file>
 
-<file path=customXml/itemProps1.xml><?xml version="1.0" encoding="utf-8"?>
-<ds:datastoreItem xmlns:ds="http://schemas.openxmlformats.org/officeDocument/2006/customXml" ds:itemID="{215CA27A-DD4D-4681-97F4-F09940EEA215}">
-  <ds:schemaRefs>
-    <ds:schemaRef ds:uri="http://schemas.microsoft.com/office/2006/metadata/properties"/>
-    <ds:schemaRef ds:uri="http://schemas.microsoft.com/office/infopath/2007/PartnerControls"/>
-  </ds:schemaRefs>
-</ds:datastoreItem>
+<file path=customXml/item2.xml><?xml version="1.0" encoding="utf-8"?>
+<?mso-contentType ?>
+<FormTemplates xmlns="http://schemas.microsoft.com/sharepoint/v3/contenttype/forms">
+  <Display>DocumentLibraryForm</Display>
+  <Edit>DocumentLibraryForm</Edit>
+  <New>DocumentLibraryForm</New>
+</FormTemplates>
 </file>
 
-<file path=customXml/itemProps2.xml><?xml version="1.0" encoding="utf-8"?>
-<ds:datastoreItem xmlns:ds="http://schemas.openxmlformats.org/officeDocument/2006/customXml" ds:itemID="{EE0C161D-6498-47A6-9982-5F8EBB8D773A}">
-  <ds:schemaRefs>
-    <ds:schemaRef ds:uri="http://schemas.microsoft.com/sharepoint/v3/contenttype/forms"/>
-  </ds:schemaRefs>
-</ds:datastoreItem>
+<file path=customXml/item3.xml><?xml version="1.0" encoding="utf-8"?>
+<p:properties xmlns:p="http://schemas.microsoft.com/office/2006/metadata/properties" xmlns:xsi="http://www.w3.org/2001/XMLSchema-instance" xmlns:pc="http://schemas.microsoft.com/office/infopath/2007/PartnerControls">
+  <documentManagement/>
+</p:properties>
 </file>
 
-<file path=customXml/itemProps3.xml><?xml version="1.0" encoding="utf-8"?>
+<file path=customXml/itemProps1.xml><?xml version="1.0" encoding="utf-8"?>
 <ds:datastoreItem xmlns:ds="http://schemas.openxmlformats.org/officeDocument/2006/customXml" ds:itemID="{743E4EB6-211A-410B-B8AB-EBDD6ABBEFE1}">
   <ds:schemaRefs>
     <ds:schemaRef ds:uri="http://schemas.microsoft.com/office/2006/metadata/contentType"/>
@@ -2512,4 +2542,21 @@
     <ds:schemaRef ds:uri="http://schemas.microsoft.com/internal/obd"/>
   </ds:schemaRefs>
 </ds:datastoreItem>
+</file>
+
+<file path=customXml/itemProps2.xml><?xml version="1.0" encoding="utf-8"?>
+<ds:datastoreItem xmlns:ds="http://schemas.openxmlformats.org/officeDocument/2006/customXml" ds:itemID="{EE0C161D-6498-47A6-9982-5F8EBB8D773A}">
+  <ds:schemaRefs>
+    <ds:schemaRef ds:uri="http://schemas.microsoft.com/sharepoint/v3/contenttype/forms"/>
+  </ds:schemaRefs>
+</ds:datastoreItem>
+</file>
+
+<file path=customXml/itemProps3.xml><?xml version="1.0" encoding="utf-8"?>
+<ds:datastoreItem xmlns:ds="http://schemas.openxmlformats.org/officeDocument/2006/customXml" ds:itemID="{215CA27A-DD4D-4681-97F4-F09940EEA215}">
+  <ds:schemaRefs>
+    <ds:schemaRef ds:uri="http://schemas.microsoft.com/office/2006/metadata/properties"/>
+    <ds:schemaRef ds:uri="http://schemas.microsoft.com/office/infopath/2007/PartnerControls"/>
+  </ds:schemaRefs>
+</ds:datastoreItem>
 </file>